--- a/Assgn1.docx
+++ b/Assgn1.docx
@@ -12,16 +12,16 @@
           <w:szCs w:val="32"/>
         </w:rPr>
       </w:pPr>
+      <w:r>
+        <w:rPr>
+          <w:b/>
+          <w:sz w:val="32"/>
+          <w:szCs w:val="32"/>
+        </w:rPr>
+        <w:t>CS6640-Project 1</w:t>
+      </w:r>
       <w:bookmarkStart w:id="0" w:name="_GoBack"/>
       <w:bookmarkEnd w:id="0"/>
-      <w:r>
-        <w:rPr>
-          <w:b/>
-          <w:sz w:val="32"/>
-          <w:szCs w:val="32"/>
-        </w:rPr>
-        <w:t>CS6640-Project 1</w:t>
-      </w:r>
     </w:p>
     <w:p>
       <w:pPr>
